--- a/Additional Notes.docx
+++ b/Additional Notes.docx
@@ -1,6 +1,6 @@
 
 <file path=word/document.xml><?xml version="1.0" encoding="utf-8"?>
-<w:document xmlns:wpc="http://schemas.microsoft.com/office/word/2010/wordprocessingCanvas" xmlns:cx="http://schemas.microsoft.com/office/drawing/2014/chartex" xmlns:cx1="http://schemas.microsoft.com/office/drawing/2015/9/8/chartex" xmlns:cx2="http://schemas.microsoft.com/office/drawing/2015/10/21/chartex" xmlns:cx3="http://schemas.microsoft.com/office/drawing/2016/5/9/chartex" xmlns:cx4="http://schemas.microsoft.com/office/drawing/2016/5/10/chartex" xmlns:cx5="http://schemas.microsoft.com/office/drawing/2016/5/11/chartex" xmlns:cx6="http://schemas.microsoft.com/office/drawing/2016/5/12/chartex" xmlns:cx7="http://schemas.microsoft.com/office/drawing/2016/5/13/chartex" xmlns:cx8="http://schemas.microsoft.com/office/drawing/2016/5/14/chartex" xmlns:mc="http://schemas.openxmlformats.org/markup-compatibility/2006" xmlns:aink="http://schemas.microsoft.com/office/drawing/2016/ink" xmlns:am3d="http://schemas.microsoft.com/office/drawing/2017/model3d" xmlns:o="urn:schemas-microsoft-com:office:office" xmlns:oel="http://schemas.microsoft.com/office/2019/extlst" xmlns:r="http://schemas.openxmlformats.org/officeDocument/2006/relationships" xmlns:m="http://schemas.openxmlformats.org/officeDocument/2006/math" xmlns:v="urn:schemas-microsoft-com:vml" xmlns:wp14="http://schemas.microsoft.com/office/word/2010/wordprocessingDrawing" xmlns:wp="http://schemas.openxmlformats.org/drawingml/2006/wordprocessingDrawing" xmlns:w10="urn:schemas-microsoft-com:office:word" xmlns:w="http://schemas.openxmlformats.org/wordprocessingml/2006/main" xmlns:w14="http://schemas.microsoft.com/office/word/2010/wordml" xmlns:w15="http://schemas.microsoft.com/office/word/2012/wordml" xmlns:w16cex="http://schemas.microsoft.com/office/word/2018/wordml/cex" xmlns:w16cid="http://schemas.microsoft.com/office/word/2016/wordml/cid" xmlns:w16="http://schemas.microsoft.com/office/word/2018/wordml" xmlns:w16sdtdh="http://schemas.microsoft.com/office/word/2020/wordml/sdtdatahash" xmlns:w16se="http://schemas.microsoft.com/office/word/2015/wordml/symex" xmlns:wpg="http://schemas.microsoft.com/office/word/2010/wordprocessingGroup" xmlns:wpi="http://schemas.microsoft.com/office/word/2010/wordprocessingInk" xmlns:wne="http://schemas.microsoft.com/office/word/2006/wordml" xmlns:wps="http://schemas.microsoft.com/office/word/2010/wordprocessingShape" mc:Ignorable="w14 w15 w16se w16cid w16 w16cex w16sdtdh wp14">
+<w:document xmlns:wpc="http://schemas.microsoft.com/office/word/2010/wordprocessingCanvas" xmlns:cx="http://schemas.microsoft.com/office/drawing/2014/chartex" xmlns:cx1="http://schemas.microsoft.com/office/drawing/2015/9/8/chartex" xmlns:cx2="http://schemas.microsoft.com/office/drawing/2015/10/21/chartex" xmlns:cx3="http://schemas.microsoft.com/office/drawing/2016/5/9/chartex" xmlns:cx4="http://schemas.microsoft.com/office/drawing/2016/5/10/chartex" xmlns:cx5="http://schemas.microsoft.com/office/drawing/2016/5/11/chartex" xmlns:cx6="http://schemas.microsoft.com/office/drawing/2016/5/12/chartex" xmlns:cx7="http://schemas.microsoft.com/office/drawing/2016/5/13/chartex" xmlns:cx8="http://schemas.microsoft.com/office/drawing/2016/5/14/chartex" xmlns:mc="http://schemas.openxmlformats.org/markup-compatibility/2006" xmlns:aink="http://schemas.microsoft.com/office/drawing/2016/ink" xmlns:am3d="http://schemas.microsoft.com/office/drawing/2017/model3d" xmlns:o="urn:schemas-microsoft-com:office:office" xmlns:oel="http://schemas.microsoft.com/office/2019/extlst" xmlns:r="http://schemas.openxmlformats.org/officeDocument/2006/relationships" xmlns:m="http://schemas.openxmlformats.org/officeDocument/2006/math" xmlns:v="urn:schemas-microsoft-com:vml" xmlns:wp14="http://schemas.microsoft.com/office/word/2010/wordprocessingDrawing" xmlns:wp="http://schemas.openxmlformats.org/drawingml/2006/wordprocessingDrawing" xmlns:w10="urn:schemas-microsoft-com:office:word" xmlns:w="http://schemas.openxmlformats.org/wordprocessingml/2006/main" xmlns:w14="http://schemas.microsoft.com/office/word/2010/wordml" xmlns:w15="http://schemas.microsoft.com/office/word/2012/wordml" xmlns:w16cex="http://schemas.microsoft.com/office/word/2018/wordml/cex" xmlns:w16cid="http://schemas.microsoft.com/office/word/2016/wordml/cid" xmlns:w16="http://schemas.microsoft.com/office/word/2018/wordml" xmlns:w16du="http://schemas.microsoft.com/office/word/2023/wordml/word16du" xmlns:w16sdtdh="http://schemas.microsoft.com/office/word/2020/wordml/sdtdatahash" xmlns:w16sdtfl="http://schemas.microsoft.com/office/word/2024/wordml/sdtformatlock" xmlns:w16se="http://schemas.microsoft.com/office/word/2015/wordml/symex" xmlns:wpg="http://schemas.microsoft.com/office/word/2010/wordprocessingGroup" xmlns:wpi="http://schemas.microsoft.com/office/word/2010/wordprocessingInk" xmlns:wne="http://schemas.microsoft.com/office/word/2006/wordml" xmlns:wps="http://schemas.microsoft.com/office/word/2010/wordprocessingShape" mc:Ignorable="w14 w15 w16se w16cid w16 w16cex w16sdtdh w16sdtfl w16du wp14">
   <w:body>
     <w:p>
       <w:pPr>
@@ -192,7 +192,87 @@
           <w:szCs w:val="24"/>
           <w:lang w:val="en-US"/>
         </w:rPr>
-        <w:t>Sebastian and Daksh used major and minor keys to control emotion; I believe that Set 1 and set 2 are the same chord progression, but with major keys used for the latter, and minor keys used for the former (same for sets 3 and 4).</w:t>
+        <w:t>Sebastian and Daksh used major and minor keys to control emotion; Set</w:t>
+      </w:r>
+      <w:r>
+        <w:rPr>
+          <w:sz w:val="24"/>
+          <w:szCs w:val="24"/>
+          <w:lang w:val="en-US"/>
+        </w:rPr>
+        <w:t>0</w:t>
+      </w:r>
+      <w:r>
+        <w:rPr>
+          <w:sz w:val="24"/>
+          <w:szCs w:val="24"/>
+          <w:lang w:val="en-US"/>
+        </w:rPr>
+        <w:t xml:space="preserve">1 and </w:t>
+      </w:r>
+      <w:r>
+        <w:rPr>
+          <w:sz w:val="24"/>
+          <w:szCs w:val="24"/>
+          <w:lang w:val="en-US"/>
+        </w:rPr>
+        <w:t>S</w:t>
+      </w:r>
+      <w:r>
+        <w:rPr>
+          <w:sz w:val="24"/>
+          <w:szCs w:val="24"/>
+          <w:lang w:val="en-US"/>
+        </w:rPr>
+        <w:t>et</w:t>
+      </w:r>
+      <w:r>
+        <w:rPr>
+          <w:sz w:val="24"/>
+          <w:szCs w:val="24"/>
+          <w:lang w:val="en-US"/>
+        </w:rPr>
+        <w:t>0</w:t>
+      </w:r>
+      <w:r>
+        <w:rPr>
+          <w:sz w:val="24"/>
+          <w:szCs w:val="24"/>
+          <w:lang w:val="en-US"/>
+        </w:rPr>
+        <w:t xml:space="preserve">2 are the same chord progression, but with major keys used for the latter, and minor keys used for the former (same for sets </w:t>
+      </w:r>
+      <w:r>
+        <w:rPr>
+          <w:sz w:val="24"/>
+          <w:szCs w:val="24"/>
+          <w:lang w:val="en-US"/>
+        </w:rPr>
+        <w:t>03</w:t>
+      </w:r>
+      <w:r>
+        <w:rPr>
+          <w:sz w:val="24"/>
+          <w:szCs w:val="24"/>
+          <w:lang w:val="en-US"/>
+        </w:rPr>
+        <w:t xml:space="preserve"> and </w:t>
+      </w:r>
+      <w:r>
+        <w:rPr>
+          <w:sz w:val="24"/>
+          <w:szCs w:val="24"/>
+          <w:lang w:val="en-US"/>
+        </w:rPr>
+        <w:t>0</w:t>
+      </w:r>
+      <w:r>
+        <w:rPr>
+          <w:sz w:val="24"/>
+          <w:szCs w:val="24"/>
+          <w:lang w:val="en-US"/>
+        </w:rPr>
+        <w:t>4).</w:t>
       </w:r>
     </w:p>
     <w:p>
@@ -221,7 +301,43 @@
           <w:szCs w:val="24"/>
           <w:lang w:val="en-US"/>
         </w:rPr>
-        <w:t>For George M’s pieces (based on the keyb/vibr ones Sebastian had already created): “</w:t>
+        <w:t xml:space="preserve">For George M’s pieces (based on the </w:t>
+      </w:r>
+      <w:proofErr w:type="spellStart"/>
+      <w:r>
+        <w:rPr>
+          <w:sz w:val="24"/>
+          <w:szCs w:val="24"/>
+          <w:lang w:val="en-US"/>
+        </w:rPr>
+        <w:t>keyb</w:t>
+      </w:r>
+      <w:proofErr w:type="spellEnd"/>
+      <w:r>
+        <w:rPr>
+          <w:sz w:val="24"/>
+          <w:szCs w:val="24"/>
+          <w:lang w:val="en-US"/>
+        </w:rPr>
+        <w:t>/</w:t>
+      </w:r>
+      <w:proofErr w:type="spellStart"/>
+      <w:r>
+        <w:rPr>
+          <w:sz w:val="24"/>
+          <w:szCs w:val="24"/>
+          <w:lang w:val="en-US"/>
+        </w:rPr>
+        <w:t>vibr</w:t>
+      </w:r>
+      <w:proofErr w:type="spellEnd"/>
+      <w:r>
+        <w:rPr>
+          <w:sz w:val="24"/>
+          <w:szCs w:val="24"/>
+          <w:lang w:val="en-US"/>
+        </w:rPr>
+        <w:t xml:space="preserve"> ones Sebastian had already created): “</w:t>
       </w:r>
       <w:r>
         <w:rPr>
@@ -278,8 +394,9 @@
           <w:u w:val="single"/>
           <w:lang w:val="en-US"/>
         </w:rPr>
-        <w:t>Mixing/normalisation</w:t>
-      </w:r>
+        <w:t>Mixing/</w:t>
+      </w:r>
+      <w:proofErr w:type="spellStart"/>
       <w:r>
         <w:rPr>
           <w:b/>
@@ -289,6 +406,18 @@
           <w:u w:val="single"/>
           <w:lang w:val="en-US"/>
         </w:rPr>
+        <w:t>normalisation</w:t>
+      </w:r>
+      <w:proofErr w:type="spellEnd"/>
+      <w:r>
+        <w:rPr>
+          <w:b/>
+          <w:bCs/>
+          <w:sz w:val="24"/>
+          <w:szCs w:val="24"/>
+          <w:u w:val="single"/>
+          <w:lang w:val="en-US"/>
+        </w:rPr>
         <w:t>:</w:t>
       </w:r>
     </w:p>
@@ -340,7 +469,21 @@
         <w:rPr>
           <w:lang w:val="en-US"/>
         </w:rPr>
-        <w:t>30s, mono, normalised to -25dB (norm verified), 0.6s fade in and 0.6s fade out</w:t>
+        <w:t xml:space="preserve">30s, mono, </w:t>
+      </w:r>
+      <w:proofErr w:type="spellStart"/>
+      <w:r>
+        <w:rPr>
+          <w:lang w:val="en-US"/>
+        </w:rPr>
+        <w:t>normalised</w:t>
+      </w:r>
+      <w:proofErr w:type="spellEnd"/>
+      <w:r>
+        <w:rPr>
+          <w:lang w:val="en-US"/>
+        </w:rPr>
+        <w:t xml:space="preserve"> to -25dB (norm verified), 0.6s fade in and 0.6s fade out</w:t>
       </w:r>
     </w:p>
     <w:p>
@@ -395,7 +538,25 @@
         <w:rPr>
           <w:lang w:val="en-US"/>
         </w:rPr>
-        <w:t xml:space="preserve"> (-23.2 for both?)</w:t>
+        <w:t xml:space="preserve"> (-23.2</w:t>
+      </w:r>
+      <w:r>
+        <w:rPr>
+          <w:lang w:val="en-US"/>
+        </w:rPr>
+        <w:t>d</w:t>
+      </w:r>
+      <w:r>
+        <w:rPr>
+          <w:lang w:val="en-US"/>
+        </w:rPr>
+        <w:t>B</w:t>
+      </w:r>
+      <w:r>
+        <w:rPr>
+          <w:lang w:val="en-US"/>
+        </w:rPr>
+        <w:t xml:space="preserve"> for both?)</w:t>
       </w:r>
     </w:p>
     <w:p>
@@ -448,7 +609,49 @@
         <w:rPr>
           <w:lang w:val="en-US"/>
         </w:rPr>
-        <w:t>-In part 2, the participant will hear each stream in mono form. We want to compare the results across parts (e.g, comparing part 1 and part 2 results), so it makes sense to use mono consistently for comparability. This might be especially important with earEEG (subtle-ish differences in what is heard and perceived between the two sides may matter).</w:t>
+        <w:t>-In part 2, the participant will hear each stream in mono form. We want to compare the results across parts (</w:t>
+      </w:r>
+      <w:proofErr w:type="spellStart"/>
+      <w:r>
+        <w:rPr>
+          <w:lang w:val="en-US"/>
+        </w:rPr>
+        <w:t>e.g</w:t>
+      </w:r>
+      <w:proofErr w:type="spellEnd"/>
+      <w:r>
+        <w:rPr>
+          <w:lang w:val="en-US"/>
+        </w:rPr>
+        <w:t xml:space="preserve">, comparing part 1 and part 2 results), so it makes sense to use mono consistently for comparability. This might be especially important with </w:t>
+      </w:r>
+      <w:proofErr w:type="spellStart"/>
+      <w:r>
+        <w:rPr>
+          <w:lang w:val="en-US"/>
+        </w:rPr>
+        <w:t>earEEG</w:t>
+      </w:r>
+      <w:proofErr w:type="spellEnd"/>
+      <w:r>
+        <w:rPr>
+          <w:lang w:val="en-US"/>
+        </w:rPr>
+        <w:t xml:space="preserve"> (subtle-</w:t>
+      </w:r>
+      <w:proofErr w:type="spellStart"/>
+      <w:r>
+        <w:rPr>
+          <w:lang w:val="en-US"/>
+        </w:rPr>
+        <w:t>ish</w:t>
+      </w:r>
+      <w:proofErr w:type="spellEnd"/>
+      <w:r>
+        <w:rPr>
+          <w:lang w:val="en-US"/>
+        </w:rPr>
+        <w:t xml:space="preserve"> differences in what is heard and perceived between the two sides may matter).</w:t>
       </w:r>
     </w:p>
     <w:p>
@@ -487,7 +690,21 @@
         <w:rPr>
           <w:lang w:val="en-US"/>
         </w:rPr>
-        <w:t>Having things normalised/part-way there just makes it easier for the participant.</w:t>
+        <w:t xml:space="preserve">Having things </w:t>
+      </w:r>
+      <w:proofErr w:type="spellStart"/>
+      <w:r>
+        <w:rPr>
+          <w:lang w:val="en-US"/>
+        </w:rPr>
+        <w:t>normalised</w:t>
+      </w:r>
+      <w:proofErr w:type="spellEnd"/>
+      <w:r>
+        <w:rPr>
+          <w:lang w:val="en-US"/>
+        </w:rPr>
+        <w:t>/part-way there just makes it easier for the participant.</w:t>
       </w:r>
     </w:p>
     <w:p>
@@ -505,7 +722,21 @@
         <w:rPr>
           <w:lang w:val="en-US"/>
         </w:rPr>
-        <w:t>Certain files, even for the same instruments, louder than others depending on how artists recorded and so on. Hence, want to normalise “within instruments”.</w:t>
+        <w:t xml:space="preserve">Certain files, even for the same instruments, louder than others depending on how artists recorded and so on. Hence, want to </w:t>
+      </w:r>
+      <w:proofErr w:type="spellStart"/>
+      <w:r>
+        <w:rPr>
+          <w:lang w:val="en-US"/>
+        </w:rPr>
+        <w:t>normalise</w:t>
+      </w:r>
+      <w:proofErr w:type="spellEnd"/>
+      <w:r>
+        <w:rPr>
+          <w:lang w:val="en-US"/>
+        </w:rPr>
+        <w:t xml:space="preserve"> “within instruments”.</w:t>
       </w:r>
     </w:p>
     <w:p>
@@ -523,7 +754,35 @@
         <w:rPr>
           <w:lang w:val="en-US"/>
         </w:rPr>
-        <w:t>The weighting system used works linearly- this doesn’t work as well for dealing with human perception (particularly considering the different instruments). So it’s good to normalise by RMS beforehand for this reason.</w:t>
+        <w:t xml:space="preserve">The weighting system used works linearly- this doesn’t work as well for dealing with human perception (particularly considering the different instruments). </w:t>
+      </w:r>
+      <w:proofErr w:type="gramStart"/>
+      <w:r>
+        <w:rPr>
+          <w:lang w:val="en-US"/>
+        </w:rPr>
+        <w:t>So</w:t>
+      </w:r>
+      <w:proofErr w:type="gramEnd"/>
+      <w:r>
+        <w:rPr>
+          <w:lang w:val="en-US"/>
+        </w:rPr>
+        <w:t xml:space="preserve"> it’s good to </w:t>
+      </w:r>
+      <w:proofErr w:type="spellStart"/>
+      <w:r>
+        <w:rPr>
+          <w:lang w:val="en-US"/>
+        </w:rPr>
+        <w:t>normalise</w:t>
+      </w:r>
+      <w:proofErr w:type="spellEnd"/>
+      <w:r>
+        <w:rPr>
+          <w:lang w:val="en-US"/>
+        </w:rPr>
+        <w:t xml:space="preserve"> by RMS beforehand for this reason.</w:t>
       </w:r>
     </w:p>
     <w:p>
@@ -589,7 +848,21 @@
         <w:rPr>
           <w:lang w:val="en-US"/>
         </w:rPr>
-        <w:t xml:space="preserve">, then decreased by the same amount over the next segment (i.e, 0.95 semitones less than what it would have been originally, and 1.9 semitones less than the </w:t>
+        <w:t>, then decreased by the same amount over the next segment (</w:t>
+      </w:r>
+      <w:proofErr w:type="spellStart"/>
+      <w:r>
+        <w:rPr>
+          <w:lang w:val="en-US"/>
+        </w:rPr>
+        <w:t>i.e</w:t>
+      </w:r>
+      <w:proofErr w:type="spellEnd"/>
+      <w:r>
+        <w:rPr>
+          <w:lang w:val="en-US"/>
+        </w:rPr>
+        <w:t xml:space="preserve">, 0.95 semitones less than what it would have been originally, and 1.9 semitones less than the </w:t>
       </w:r>
       <w:r>
         <w:rPr>
@@ -637,7 +910,21 @@
         <w:rPr>
           <w:lang w:val="en-US"/>
         </w:rPr>
-        <w:t>, i.e for six segments in total.</w:t>
+        <w:t xml:space="preserve">, </w:t>
+      </w:r>
+      <w:proofErr w:type="spellStart"/>
+      <w:r>
+        <w:rPr>
+          <w:lang w:val="en-US"/>
+        </w:rPr>
+        <w:t>i.e</w:t>
+      </w:r>
+      <w:proofErr w:type="spellEnd"/>
+      <w:r>
+        <w:rPr>
+          <w:lang w:val="en-US"/>
+        </w:rPr>
+        <w:t xml:space="preserve"> for six segments in total.</w:t>
       </w:r>
     </w:p>
     <w:p>
@@ -821,7 +1108,21 @@
         <w:rPr>
           <w:lang w:val="en-US"/>
         </w:rPr>
-        <w:t>-Conducted tests where people completed parts of the calibration (finding their centre correctly for each instrument), and then listened to:</w:t>
+        <w:t xml:space="preserve">-Conducted tests where people completed parts of the calibration (finding their </w:t>
+      </w:r>
+      <w:proofErr w:type="spellStart"/>
+      <w:r>
+        <w:rPr>
+          <w:lang w:val="en-US"/>
+        </w:rPr>
+        <w:t>centre</w:t>
+      </w:r>
+      <w:proofErr w:type="spellEnd"/>
+      <w:r>
+        <w:rPr>
+          <w:lang w:val="en-US"/>
+        </w:rPr>
+        <w:t xml:space="preserve"> correctly for each instrument), and then listened to:</w:t>
       </w:r>
     </w:p>
     <w:p>
@@ -873,7 +1174,21 @@
         <w:rPr>
           <w:lang w:val="en-US"/>
         </w:rPr>
-        <w:t xml:space="preserve"> people (inc me) listened to Set04 ones, </w:t>
+        <w:t xml:space="preserve"> people (</w:t>
+      </w:r>
+      <w:proofErr w:type="spellStart"/>
+      <w:r>
+        <w:rPr>
+          <w:lang w:val="en-US"/>
+        </w:rPr>
+        <w:t>inc</w:t>
+      </w:r>
+      <w:proofErr w:type="spellEnd"/>
+      <w:r>
+        <w:rPr>
+          <w:lang w:val="en-US"/>
+        </w:rPr>
+        <w:t xml:space="preserve"> me) listened to Set04 ones, </w:t>
       </w:r>
       <w:r>
         <w:rPr>
@@ -953,27 +1268,83 @@
         <w:rPr>
           <w:lang w:val="en-US"/>
         </w:rPr>
-        <w:t>Note- set07 ones may have already had slightly different dB loudnesses to each other/others. Also note that for this test, participants hear fully-processed versions (including fade-ins!) for first 10s.</w:t>
-      </w:r>
-    </w:p>
-    <w:p>
-      <w:pPr>
-        <w:rPr>
-          <w:lang w:val="en-US"/>
-        </w:rPr>
-      </w:pPr>
-    </w:p>
-    <w:p>
-      <w:pPr>
-        <w:rPr>
-          <w:lang w:val="en-US"/>
-        </w:rPr>
-      </w:pPr>
-      <w:r>
-        <w:rPr>
-          <w:lang w:val="en-US"/>
-        </w:rPr>
-        <w:t>Also note that due to minor differences (e.g, associated with Audacity rounding, fade-ins), there were slight differences in loudness for the set01/set04 comparison pieces (all were about -25dB +/- 0.27dB RMS).</w:t>
+        <w:t xml:space="preserve">Note- set07 ones may have already had slightly different dB </w:t>
+      </w:r>
+      <w:proofErr w:type="spellStart"/>
+      <w:r>
+        <w:rPr>
+          <w:lang w:val="en-US"/>
+        </w:rPr>
+        <w:t>loudnesses</w:t>
+      </w:r>
+      <w:proofErr w:type="spellEnd"/>
+      <w:r>
+        <w:rPr>
+          <w:lang w:val="en-US"/>
+        </w:rPr>
+        <w:t xml:space="preserve"> to each other/others. Also note that for this test, participants hear </w:t>
+      </w:r>
+      <w:proofErr w:type="gramStart"/>
+      <w:r>
+        <w:rPr>
+          <w:lang w:val="en-US"/>
+        </w:rPr>
+        <w:t>fully-processed</w:t>
+      </w:r>
+      <w:proofErr w:type="gramEnd"/>
+      <w:r>
+        <w:rPr>
+          <w:lang w:val="en-US"/>
+        </w:rPr>
+        <w:t xml:space="preserve"> versions (including fade-ins!) for </w:t>
+      </w:r>
+      <w:proofErr w:type="gramStart"/>
+      <w:r>
+        <w:rPr>
+          <w:lang w:val="en-US"/>
+        </w:rPr>
+        <w:t>first</w:t>
+      </w:r>
+      <w:proofErr w:type="gramEnd"/>
+      <w:r>
+        <w:rPr>
+          <w:lang w:val="en-US"/>
+        </w:rPr>
+        <w:t xml:space="preserve"> 10s.</w:t>
+      </w:r>
+    </w:p>
+    <w:p>
+      <w:pPr>
+        <w:rPr>
+          <w:lang w:val="en-US"/>
+        </w:rPr>
+      </w:pPr>
+    </w:p>
+    <w:p>
+      <w:pPr>
+        <w:rPr>
+          <w:lang w:val="en-US"/>
+        </w:rPr>
+      </w:pPr>
+      <w:r>
+        <w:rPr>
+          <w:lang w:val="en-US"/>
+        </w:rPr>
+        <w:t>Also note that due to minor differences (</w:t>
+      </w:r>
+      <w:proofErr w:type="spellStart"/>
+      <w:r>
+        <w:rPr>
+          <w:lang w:val="en-US"/>
+        </w:rPr>
+        <w:t>e.g</w:t>
+      </w:r>
+      <w:proofErr w:type="spellEnd"/>
+      <w:r>
+        <w:rPr>
+          <w:lang w:val="en-US"/>
+        </w:rPr>
+        <w:t>, associated with Audacity rounding, fade-ins), there were slight differences in loudness for the set01/set04 comparison pieces (all were about -25dB +/- 0.27dB RMS).</w:t>
       </w:r>
       <w:r>
         <w:rPr>
@@ -985,13 +1356,34 @@
         <w:rPr>
           <w:lang w:val="en-US"/>
         </w:rPr>
-        <w:t>r too much</w:t>
-      </w:r>
-      <w:r>
-        <w:rPr>
-          <w:lang w:val="en-US"/>
-        </w:rPr>
-        <w:t xml:space="preserve"> as considering relative differences</w:t>
+        <w:t xml:space="preserve">r too </w:t>
+      </w:r>
+      <w:proofErr w:type="gramStart"/>
+      <w:r>
+        <w:rPr>
+          <w:lang w:val="en-US"/>
+        </w:rPr>
+        <w:t>much</w:t>
+      </w:r>
+      <w:r>
+        <w:rPr>
+          <w:lang w:val="en-US"/>
+        </w:rPr>
+        <w:t xml:space="preserve"> as</w:t>
+      </w:r>
+      <w:proofErr w:type="gramEnd"/>
+      <w:r>
+        <w:rPr>
+          <w:lang w:val="en-US"/>
+        </w:rPr>
+        <w:t xml:space="preserve"> considering relative </w:t>
+      </w:r>
+      <w:proofErr w:type="gramStart"/>
+      <w:r>
+        <w:rPr>
+          <w:lang w:val="en-US"/>
+        </w:rPr>
+        <w:t>differences</w:t>
       </w:r>
       <w:r>
         <w:rPr>
@@ -1005,25 +1397,54 @@
         </w:rPr>
         <w:t>.</w:t>
       </w:r>
-    </w:p>
-    <w:p>
-      <w:pPr>
-        <w:rPr>
-          <w:lang w:val="en-US"/>
-        </w:rPr>
-      </w:pPr>
-    </w:p>
-    <w:p>
-      <w:pPr>
-        <w:rPr>
-          <w:lang w:val="en-US"/>
-        </w:rPr>
-      </w:pPr>
-      <w:r>
-        <w:rPr>
-          <w:lang w:val="en-US"/>
-        </w:rPr>
-        <w:t>Converting between linear results to RMS power values, and also extrapolating (as we only used the first 10s of each piece in the listening tests), decided to set the Set07 pieces as follows</w:t>
+      <w:proofErr w:type="gramEnd"/>
+    </w:p>
+    <w:p>
+      <w:pPr>
+        <w:rPr>
+          <w:lang w:val="en-US"/>
+        </w:rPr>
+      </w:pPr>
+    </w:p>
+    <w:p>
+      <w:pPr>
+        <w:rPr>
+          <w:lang w:val="en-US"/>
+        </w:rPr>
+      </w:pPr>
+      <w:r>
+        <w:rPr>
+          <w:lang w:val="en-US"/>
+        </w:rPr>
+        <w:t xml:space="preserve">Converting between linear results to RMS power </w:t>
+      </w:r>
+      <w:proofErr w:type="gramStart"/>
+      <w:r>
+        <w:rPr>
+          <w:lang w:val="en-US"/>
+        </w:rPr>
+        <w:t>values, and</w:t>
+      </w:r>
+      <w:proofErr w:type="gramEnd"/>
+      <w:r>
+        <w:rPr>
+          <w:lang w:val="en-US"/>
+        </w:rPr>
+        <w:t xml:space="preserve"> also extrapolating (as we only used the first 10s of each piece in the listening tests), </w:t>
+      </w:r>
+      <w:proofErr w:type="gramStart"/>
+      <w:r>
+        <w:rPr>
+          <w:lang w:val="en-US"/>
+        </w:rPr>
+        <w:t>decided</w:t>
+      </w:r>
+      <w:proofErr w:type="gramEnd"/>
+      <w:r>
+        <w:rPr>
+          <w:lang w:val="en-US"/>
+        </w:rPr>
+        <w:t xml:space="preserve"> to set the Set07 pieces as follows</w:t>
       </w:r>
       <w:r>
         <w:rPr>
@@ -1059,7 +1480,21 @@
         <w:rPr>
           <w:lang w:val="en-US"/>
         </w:rPr>
-        <w:t xml:space="preserve"> (i.e, took pieces which were previously processed just as the others were, then changed RMS volume)</w:t>
+        <w:t xml:space="preserve"> (</w:t>
+      </w:r>
+      <w:proofErr w:type="spellStart"/>
+      <w:r>
+        <w:rPr>
+          <w:lang w:val="en-US"/>
+        </w:rPr>
+        <w:t>i.e</w:t>
+      </w:r>
+      <w:proofErr w:type="spellEnd"/>
+      <w:r>
+        <w:rPr>
+          <w:lang w:val="en-US"/>
+        </w:rPr>
+        <w:t>, took pieces which were previously processed just as the others were, then changed RMS volume)</w:t>
       </w:r>
       <w:r>
         <w:rPr>
@@ -1074,11 +1509,19 @@
           <w:lang w:val="en-US"/>
         </w:rPr>
       </w:pPr>
-      <w:r>
-        <w:rPr>
-          <w:lang w:val="en-US"/>
-        </w:rPr>
-        <w:t xml:space="preserve">Vibr: </w:t>
+      <w:proofErr w:type="spellStart"/>
+      <w:r>
+        <w:rPr>
+          <w:lang w:val="en-US"/>
+        </w:rPr>
+        <w:t>Vibr</w:t>
+      </w:r>
+      <w:proofErr w:type="spellEnd"/>
+      <w:r>
+        <w:rPr>
+          <w:lang w:val="en-US"/>
+        </w:rPr>
+        <w:t xml:space="preserve">: </w:t>
       </w:r>
       <w:r>
         <w:rPr>
@@ -1122,11 +1565,19 @@
         </w:rPr>
         <w:t xml:space="preserve">19.67dB    </w:t>
       </w:r>
-      <w:r>
-        <w:rPr>
-          <w:lang w:val="en-US"/>
-        </w:rPr>
-        <w:t xml:space="preserve">Keyb: </w:t>
+      <w:proofErr w:type="spellStart"/>
+      <w:r>
+        <w:rPr>
+          <w:lang w:val="en-US"/>
+        </w:rPr>
+        <w:t>Keyb</w:t>
+      </w:r>
+      <w:proofErr w:type="spellEnd"/>
+      <w:r>
+        <w:rPr>
+          <w:lang w:val="en-US"/>
+        </w:rPr>
+        <w:t xml:space="preserve">: </w:t>
       </w:r>
       <w:r>
         <w:rPr>
@@ -1177,7 +1628,7 @@
 </file>
 
 <file path=word/numbering.xml><?xml version="1.0" encoding="utf-8"?>
-<w:numbering xmlns:wpc="http://schemas.microsoft.com/office/word/2010/wordprocessingCanvas" xmlns:cx="http://schemas.microsoft.com/office/drawing/2014/chartex" xmlns:cx1="http://schemas.microsoft.com/office/drawing/2015/9/8/chartex" xmlns:cx2="http://schemas.microsoft.com/office/drawing/2015/10/21/chartex" xmlns:cx3="http://schemas.microsoft.com/office/drawing/2016/5/9/chartex" xmlns:cx4="http://schemas.microsoft.com/office/drawing/2016/5/10/chartex" xmlns:cx5="http://schemas.microsoft.com/office/drawing/2016/5/11/chartex" xmlns:cx6="http://schemas.microsoft.com/office/drawing/2016/5/12/chartex" xmlns:cx7="http://schemas.microsoft.com/office/drawing/2016/5/13/chartex" xmlns:cx8="http://schemas.microsoft.com/office/drawing/2016/5/14/chartex" xmlns:mc="http://schemas.openxmlformats.org/markup-compatibility/2006" xmlns:aink="http://schemas.microsoft.com/office/drawing/2016/ink" xmlns:am3d="http://schemas.microsoft.com/office/drawing/2017/model3d" xmlns:o="urn:schemas-microsoft-com:office:office" xmlns:oel="http://schemas.microsoft.com/office/2019/extlst" xmlns:r="http://schemas.openxmlformats.org/officeDocument/2006/relationships" xmlns:m="http://schemas.openxmlformats.org/officeDocument/2006/math" xmlns:v="urn:schemas-microsoft-com:vml" xmlns:wp14="http://schemas.microsoft.com/office/word/2010/wordprocessingDrawing" xmlns:wp="http://schemas.openxmlformats.org/drawingml/2006/wordprocessingDrawing" xmlns:w10="urn:schemas-microsoft-com:office:word" xmlns:w="http://schemas.openxmlformats.org/wordprocessingml/2006/main" xmlns:w14="http://schemas.microsoft.com/office/word/2010/wordml" xmlns:w15="http://schemas.microsoft.com/office/word/2012/wordml" xmlns:w16cex="http://schemas.microsoft.com/office/word/2018/wordml/cex" xmlns:w16cid="http://schemas.microsoft.com/office/word/2016/wordml/cid" xmlns:w16="http://schemas.microsoft.com/office/word/2018/wordml" xmlns:w16sdtdh="http://schemas.microsoft.com/office/word/2020/wordml/sdtdatahash" xmlns:w16se="http://schemas.microsoft.com/office/word/2015/wordml/symex" xmlns:wpg="http://schemas.microsoft.com/office/word/2010/wordprocessingGroup" xmlns:wpi="http://schemas.microsoft.com/office/word/2010/wordprocessingInk" xmlns:wne="http://schemas.microsoft.com/office/word/2006/wordml" xmlns:wps="http://schemas.microsoft.com/office/word/2010/wordprocessingShape" mc:Ignorable="w14 w15 w16se w16cid w16 w16cex w16sdtdh wp14">
+<w:numbering xmlns:wpc="http://schemas.microsoft.com/office/word/2010/wordprocessingCanvas" xmlns:cx="http://schemas.microsoft.com/office/drawing/2014/chartex" xmlns:cx1="http://schemas.microsoft.com/office/drawing/2015/9/8/chartex" xmlns:cx2="http://schemas.microsoft.com/office/drawing/2015/10/21/chartex" xmlns:cx3="http://schemas.microsoft.com/office/drawing/2016/5/9/chartex" xmlns:cx4="http://schemas.microsoft.com/office/drawing/2016/5/10/chartex" xmlns:cx5="http://schemas.microsoft.com/office/drawing/2016/5/11/chartex" xmlns:cx6="http://schemas.microsoft.com/office/drawing/2016/5/12/chartex" xmlns:cx7="http://schemas.microsoft.com/office/drawing/2016/5/13/chartex" xmlns:cx8="http://schemas.microsoft.com/office/drawing/2016/5/14/chartex" xmlns:mc="http://schemas.openxmlformats.org/markup-compatibility/2006" xmlns:aink="http://schemas.microsoft.com/office/drawing/2016/ink" xmlns:am3d="http://schemas.microsoft.com/office/drawing/2017/model3d" xmlns:o="urn:schemas-microsoft-com:office:office" xmlns:oel="http://schemas.microsoft.com/office/2019/extlst" xmlns:r="http://schemas.openxmlformats.org/officeDocument/2006/relationships" xmlns:m="http://schemas.openxmlformats.org/officeDocument/2006/math" xmlns:v="urn:schemas-microsoft-com:vml" xmlns:wp14="http://schemas.microsoft.com/office/word/2010/wordprocessingDrawing" xmlns:wp="http://schemas.openxmlformats.org/drawingml/2006/wordprocessingDrawing" xmlns:w10="urn:schemas-microsoft-com:office:word" xmlns:w="http://schemas.openxmlformats.org/wordprocessingml/2006/main" xmlns:w14="http://schemas.microsoft.com/office/word/2010/wordml" xmlns:w15="http://schemas.microsoft.com/office/word/2012/wordml" xmlns:w16cex="http://schemas.microsoft.com/office/word/2018/wordml/cex" xmlns:w16cid="http://schemas.microsoft.com/office/word/2016/wordml/cid" xmlns:w16="http://schemas.microsoft.com/office/word/2018/wordml" xmlns:w16du="http://schemas.microsoft.com/office/word/2023/wordml/word16du" xmlns:w16sdtdh="http://schemas.microsoft.com/office/word/2020/wordml/sdtdatahash" xmlns:w16sdtfl="http://schemas.microsoft.com/office/word/2024/wordml/sdtformatlock" xmlns:w16se="http://schemas.microsoft.com/office/word/2015/wordml/symex" xmlns:wpg="http://schemas.microsoft.com/office/word/2010/wordprocessingGroup" xmlns:wpi="http://schemas.microsoft.com/office/word/2010/wordprocessingInk" xmlns:wne="http://schemas.microsoft.com/office/word/2006/wordml" xmlns:wps="http://schemas.microsoft.com/office/word/2010/wordprocessingShape" mc:Ignorable="w14 w15 w16se w16cid w16 w16cex w16sdtdh w16sdtfl w16du wp14">
   <w:abstractNum w:abstractNumId="0" w15:restartNumberingAfterBreak="0">
     <w:nsid w:val="6E016CCB"/>
     <w:multiLevelType w:val="hybridMultilevel"/>
@@ -1274,7 +1725,7 @@
 </file>
 
 <file path=word/styles.xml><?xml version="1.0" encoding="utf-8"?>
-<w:styles xmlns:mc="http://schemas.openxmlformats.org/markup-compatibility/2006" xmlns:r="http://schemas.openxmlformats.org/officeDocument/2006/relationships" xmlns:w="http://schemas.openxmlformats.org/wordprocessingml/2006/main" xmlns:w14="http://schemas.microsoft.com/office/word/2010/wordml" xmlns:w15="http://schemas.microsoft.com/office/word/2012/wordml" xmlns:w16cex="http://schemas.microsoft.com/office/word/2018/wordml/cex" xmlns:w16cid="http://schemas.microsoft.com/office/word/2016/wordml/cid" xmlns:w16="http://schemas.microsoft.com/office/word/2018/wordml" xmlns:w16sdtdh="http://schemas.microsoft.com/office/word/2020/wordml/sdtdatahash" xmlns:w16se="http://schemas.microsoft.com/office/word/2015/wordml/symex" mc:Ignorable="w14 w15 w16se w16cid w16 w16cex w16sdtdh">
+<w:styles xmlns:mc="http://schemas.openxmlformats.org/markup-compatibility/2006" xmlns:r="http://schemas.openxmlformats.org/officeDocument/2006/relationships" xmlns:w="http://schemas.openxmlformats.org/wordprocessingml/2006/main" xmlns:w14="http://schemas.microsoft.com/office/word/2010/wordml" xmlns:w15="http://schemas.microsoft.com/office/word/2012/wordml" xmlns:w16cex="http://schemas.microsoft.com/office/word/2018/wordml/cex" xmlns:w16cid="http://schemas.microsoft.com/office/word/2016/wordml/cid" xmlns:w16="http://schemas.microsoft.com/office/word/2018/wordml" xmlns:w16du="http://schemas.microsoft.com/office/word/2023/wordml/word16du" xmlns:w16sdtdh="http://schemas.microsoft.com/office/word/2020/wordml/sdtdatahash" xmlns:w16sdtfl="http://schemas.microsoft.com/office/word/2024/wordml/sdtformatlock" xmlns:w16se="http://schemas.microsoft.com/office/word/2015/wordml/symex" mc:Ignorable="w14 w15 w16se w16cid w16 w16cex w16sdtdh w16sdtfl w16du">
   <w:docDefaults>
     <w:rPrDefault>
       <w:rPr>
@@ -2452,15 +2903,6 @@
 </file>
 
 <file path=customXml/item1.xml><?xml version="1.0" encoding="utf-8"?>
-<?mso-contentType ?>
-<FormTemplates xmlns="http://schemas.microsoft.com/sharepoint/v3/contenttype/forms">
-  <Display>DocumentLibraryForm</Display>
-  <Edit>DocumentLibraryForm</Edit>
-  <New>DocumentLibraryForm</New>
-</FormTemplates>
-</file>
-
-<file path=customXml/item2.xml><?xml version="1.0" encoding="utf-8"?>
 <ct:contentTypeSchema xmlns:ct="http://schemas.microsoft.com/office/2006/metadata/contentType" xmlns:ma="http://schemas.microsoft.com/office/2006/metadata/properties/metaAttributes" ct:_="" ma:_="" ma:contentTypeName="Document" ma:contentTypeID="0x010100653DA75D69F7824BB5A5C22C1F1FBD2D" ma:contentTypeVersion="9" ma:contentTypeDescription="Create a new document." ma:contentTypeScope="" ma:versionID="e8493cf9433bba6e36adf4fb26c55e50">
   <xsd:schema xmlns:xsd="http://www.w3.org/2001/XMLSchema" xmlns:xs="http://www.w3.org/2001/XMLSchema" xmlns:p="http://schemas.microsoft.com/office/2006/metadata/properties" xmlns:ns3="2ed9e9f7-3515-4de0-a5e4-755596a47cd6" xmlns:ns4="b003bb8c-3a60-49e4-8eab-ab71c62c6e91" targetNamespace="http://schemas.microsoft.com/office/2006/metadata/properties" ma:root="true" ma:fieldsID="681841c4f42a0a08fbfa871995cb7660" ns3:_="" ns4:_="">
     <xsd:import namespace="2ed9e9f7-3515-4de0-a5e4-755596a47cd6"/>
@@ -2657,6 +3099,15 @@
 </ct:contentTypeSchema>
 </file>
 
+<file path=customXml/item2.xml><?xml version="1.0" encoding="utf-8"?>
+<?mso-contentType ?>
+<FormTemplates xmlns="http://schemas.microsoft.com/sharepoint/v3/contenttype/forms">
+  <Display>DocumentLibraryForm</Display>
+  <Edit>DocumentLibraryForm</Edit>
+  <New>DocumentLibraryForm</New>
+</FormTemplates>
+</file>
+
 <file path=customXml/item3.xml><?xml version="1.0" encoding="utf-8"?>
 <p:properties xmlns:p="http://schemas.microsoft.com/office/2006/metadata/properties" xmlns:xsi="http://www.w3.org/2001/XMLSchema-instance" xmlns:pc="http://schemas.microsoft.com/office/infopath/2007/PartnerControls">
   <documentManagement/>
@@ -2664,14 +3115,6 @@
 </file>
 
 <file path=customXml/itemProps1.xml><?xml version="1.0" encoding="utf-8"?>
-<ds:datastoreItem xmlns:ds="http://schemas.openxmlformats.org/officeDocument/2006/customXml" ds:itemID="{0CDADA24-ED05-4DF3-8588-954CB38AFF0E}">
-  <ds:schemaRefs>
-    <ds:schemaRef ds:uri="http://schemas.microsoft.com/sharepoint/v3/contenttype/forms"/>
-  </ds:schemaRefs>
-</ds:datastoreItem>
-</file>
-
-<file path=customXml/itemProps2.xml><?xml version="1.0" encoding="utf-8"?>
 <ds:datastoreItem xmlns:ds="http://schemas.openxmlformats.org/officeDocument/2006/customXml" ds:itemID="{4D9E2C5B-EBB0-4791-85C0-0C15B0EADD1E}">
   <ds:schemaRefs>
     <ds:schemaRef ds:uri="http://schemas.microsoft.com/office/2006/metadata/contentType"/>
@@ -2690,6 +3133,14 @@
 </ds:datastoreItem>
 </file>
 
+<file path=customXml/itemProps2.xml><?xml version="1.0" encoding="utf-8"?>
+<ds:datastoreItem xmlns:ds="http://schemas.openxmlformats.org/officeDocument/2006/customXml" ds:itemID="{0CDADA24-ED05-4DF3-8588-954CB38AFF0E}">
+  <ds:schemaRefs>
+    <ds:schemaRef ds:uri="http://schemas.microsoft.com/sharepoint/v3/contenttype/forms"/>
+  </ds:schemaRefs>
+</ds:datastoreItem>
+</file>
+
 <file path=customXml/itemProps3.xml><?xml version="1.0" encoding="utf-8"?>
 <ds:datastoreItem xmlns:ds="http://schemas.openxmlformats.org/officeDocument/2006/customXml" ds:itemID="{42B67EB2-5835-4A24-B748-369F23959176}">
   <ds:schemaRefs>
